--- a/documento/engenharia/fluxos-eventos/FluxoDeEventosLocalizarParceiros.docx
+++ b/documento/engenharia/fluxos-eventos/FluxoDeEventosLocalizarParceiros.docx
@@ -69,11 +69,9 @@
             <w:gridSpan w:val="2"/>
           </w:tcPr>
           <w:p>
-            <w:proofErr w:type="spellStart"/>
-            <w:r>
-              <w:t>Contractor</w:t>
-            </w:r>
-            <w:proofErr w:type="spellEnd"/>
+            <w:r>
+              <w:t>Contratante ou Ambos</w:t>
+            </w:r>
           </w:p>
         </w:tc>
       </w:tr>
@@ -134,15 +132,10 @@
           </w:tcPr>
           <w:p>
             <w:r>
-              <w:t>- O ator estar “</w:t>
-            </w:r>
-            <w:proofErr w:type="spellStart"/>
-            <w:r>
-              <w:t>logado</w:t>
-            </w:r>
-            <w:proofErr w:type="spellEnd"/>
-            <w:r>
-              <w:t>” no sistema.</w:t>
+              <w:t>- O ator estar autenticado</w:t>
+            </w:r>
+            <w:r>
+              <w:t xml:space="preserve"> no sistema.</w:t>
             </w:r>
           </w:p>
         </w:tc>
@@ -181,18 +174,6 @@
             </w:pPr>
             <w:r>
               <w:t>Possíveis parceiro(s) apresentado(s) ao ator.</w:t>
-            </w:r>
-          </w:p>
-          <w:p>
-            <w:pPr>
-              <w:pStyle w:val="ListParagraph"/>
-              <w:numPr>
-                <w:ilvl w:val="0"/>
-                <w:numId w:val="4"/>
-              </w:numPr>
-            </w:pPr>
-            <w:r>
-              <w:t>O(s) possíveis parceiros serão apresentados ao ator.</w:t>
             </w:r>
           </w:p>
           <w:p>
@@ -308,22 +289,16 @@
               <w:t xml:space="preserve">ca no menu </w:t>
             </w:r>
             <w:r>
-              <w:t>“rede de parceiros”</w:t>
+              <w:t>“Rede de P</w:t>
+            </w:r>
+            <w:r>
+              <w:t>arceiros”</w:t>
             </w:r>
             <w:r>
               <w:t xml:space="preserve"> n</w:t>
             </w:r>
             <w:r>
-              <w:t xml:space="preserve">a página </w:t>
-            </w:r>
-            <w:r>
-              <w:t>personalizada</w:t>
-            </w:r>
-            <w:r>
-              <w:t xml:space="preserve"> </w:t>
-            </w:r>
-            <w:r>
-              <w:t xml:space="preserve"> a ele</w:t>
+              <w:t>o menu principal localizado no menu principal do sistema</w:t>
             </w:r>
             <w:r>
               <w:t>.</w:t>
@@ -349,7 +324,13 @@
               <w:t xml:space="preserve">página </w:t>
             </w:r>
             <w:r>
-              <w:t>contendo todos os parceiros dele.</w:t>
+              <w:t xml:space="preserve">contendo todos os parceiros </w:t>
+            </w:r>
+            <w:r>
+              <w:t>ator e um campo para busca de novos parceiros</w:t>
+            </w:r>
+            <w:r>
+              <w:t>.</w:t>
             </w:r>
           </w:p>
         </w:tc>
@@ -372,7 +353,13 @@
               <w:t xml:space="preserve">O ator informa </w:t>
             </w:r>
             <w:r>
-              <w:t>o nome do parceiro que ele deseja encontrar no campo “buscar”</w:t>
+              <w:t>o nome do parceiro que ele deseja encontrar no campo “</w:t>
+            </w:r>
+            <w:r>
+              <w:t>Adicionar parceiros</w:t>
+            </w:r>
+            <w:r>
+              <w:t>”</w:t>
             </w:r>
             <w:r>
               <w:t>.</w:t>
@@ -441,57 +428,7 @@
           <w:tcPr>
             <w:tcW w:w="4283" w:type="dxa"/>
           </w:tcPr>
-          <w:p>
-            <w:pPr>
-              <w:pStyle w:val="ListParagraph"/>
-              <w:numPr>
-                <w:ilvl w:val="0"/>
-                <w:numId w:val="8"/>
-              </w:numPr>
-            </w:pPr>
-            <w:r>
-              <w:t>No item 2</w:t>
-            </w:r>
-            <w:r>
-              <w:t xml:space="preserve"> </w:t>
-            </w:r>
-            <w:r>
-              <w:t xml:space="preserve">do fluxo principal, </w:t>
-            </w:r>
-            <w:r>
-              <w:t xml:space="preserve">o sistema verifica que o ator não </w:t>
-            </w:r>
-            <w:r>
-              <w:t xml:space="preserve">possui </w:t>
-            </w:r>
-            <w:r>
-              <w:t xml:space="preserve">nenhum </w:t>
-            </w:r>
-            <w:r>
-              <w:t>parceiro(a) e apresenta uma mensagem informando ao ator.</w:t>
-            </w:r>
-          </w:p>
-          <w:p>
-            <w:pPr>
-              <w:pStyle w:val="ListParagraph"/>
-              <w:numPr>
-                <w:ilvl w:val="0"/>
-                <w:numId w:val="8"/>
-              </w:numPr>
-            </w:pPr>
-            <w:r>
-              <w:t xml:space="preserve">O sistema </w:t>
-            </w:r>
-            <w:r>
-              <w:t xml:space="preserve">então, </w:t>
-            </w:r>
-            <w:r>
-              <w:t>pesquisa possíveis parceiros ao ator com base em suas informações pessoais, como cidade, trabalho, etc.</w:t>
-            </w:r>
-            <w:r>
-              <w:t xml:space="preserve"> e os apresenta a ele.</w:t>
-            </w:r>
-          </w:p>
+          <w:p/>
         </w:tc>
       </w:tr>
       <w:tr>
@@ -507,90 +444,8 @@
                 <w:b/>
               </w:rPr>
             </w:pPr>
-            <w:r>
-              <w:rPr>
-                <w:b/>
-              </w:rPr>
-              <w:t xml:space="preserve">Fluxo alternativo </w:t>
-            </w:r>
-            <w:r>
-              <w:rPr>
-                <w:b/>
-              </w:rPr>
-              <w:t>2</w:t>
-            </w:r>
-          </w:p>
-        </w:tc>
-      </w:tr>
-      <w:tr>
-        <w:tc>
-          <w:tcPr>
-            <w:tcW w:w="4361" w:type="dxa"/>
-            <w:gridSpan w:val="2"/>
-          </w:tcPr>
-          <w:p>
-            <w:pPr>
-              <w:pStyle w:val="ListParagraph"/>
-            </w:pPr>
-          </w:p>
-        </w:tc>
-        <w:tc>
-          <w:tcPr>
-            <w:tcW w:w="4283" w:type="dxa"/>
-          </w:tcPr>
-          <w:p>
-            <w:pPr>
-              <w:pStyle w:val="ListParagraph"/>
-              <w:numPr>
-                <w:ilvl w:val="0"/>
-                <w:numId w:val="14"/>
-              </w:numPr>
-            </w:pPr>
-            <w:r>
-              <w:t>No item 3</w:t>
-            </w:r>
-            <w:r>
-              <w:t xml:space="preserve"> do fluxo principal, o </w:t>
-            </w:r>
-            <w:r>
-              <w:t>ator informa um nome para realizar a busca. Porém, o sistema não localiza nenhum parceiro e/ou possível parceiro que tenha este nome</w:t>
-            </w:r>
-            <w:r>
-              <w:t>.</w:t>
-            </w:r>
-          </w:p>
-          <w:p>
-            <w:pPr>
-              <w:pStyle w:val="ListParagraph"/>
-              <w:numPr>
-                <w:ilvl w:val="0"/>
-                <w:numId w:val="14"/>
-              </w:numPr>
-            </w:pPr>
-            <w:r>
-              <w:t xml:space="preserve">O sistema então, </w:t>
-            </w:r>
-            <w:r>
-              <w:t>apresenta uma mensagem de erro informando ao usuário que não foi possível localizar nenhum parceiro com o nome fornecido.</w:t>
-            </w:r>
             <w:bookmarkStart w:id="0" w:name="_GoBack"/>
             <w:bookmarkEnd w:id="0"/>
-          </w:p>
-        </w:tc>
-      </w:tr>
-      <w:tr>
-        <w:tc>
-          <w:tcPr>
-            <w:tcW w:w="8644" w:type="dxa"/>
-            <w:gridSpan w:val="3"/>
-          </w:tcPr>
-          <w:p>
-            <w:pPr>
-              <w:jc w:val="center"/>
-              <w:rPr>
-                <w:b/>
-              </w:rPr>
-            </w:pPr>
             <w:r>
               <w:rPr>
                 <w:b/>
